--- a/docs/מסמך דרישות גונן ותם.docx
+++ b/docs/מסמך דרישות גונן ותם.docx
@@ -601,17 +601,7 @@
           <w:rtl/>
           <w:lang w:val="en-US"/>
         </w:rPr>
-        <w:t>(ואימות סיסמא)</w:t>
-      </w:r>
-      <w:r>
-        <w:rPr>
-          <w:rFonts w:hint="cs"/>
-          <w:sz w:val="28"/>
-          <w:szCs w:val="28"/>
-          <w:rtl/>
-          <w:lang w:val="en-US"/>
-        </w:rPr>
-        <w:t xml:space="preserve"> </w:t>
+        <w:t xml:space="preserve">(ואימות סיסמא) </w:t>
       </w:r>
       <w:r>
         <w:rPr>
@@ -718,17 +708,7 @@
           <w:u w:val="single"/>
           <w:rtl/>
         </w:rPr>
-        <w:t xml:space="preserve">מסך </w:t>
-      </w:r>
-      <w:r>
-        <w:rPr>
-          <w:rStyle w:val="Heading1Char"/>
-          <w:rFonts w:ascii="Tahoma" w:hAnsi="Tahoma" w:cs="Tahoma" w:hint="cs"/>
-          <w:color w:val="0070C0"/>
-          <w:u w:val="single"/>
-          <w:rtl/>
-        </w:rPr>
-        <w:t>יצירת הפרופיל (התחברות ראשונית)</w:t>
+        <w:t>מסך יצירת הפרופיל (התחברות ראשונית)</w:t>
       </w:r>
     </w:p>
     <w:p>
@@ -925,17 +905,7 @@
           <w:rtl/>
         </w:rPr>
         <w:lastRenderedPageBreak/>
-        <w:t xml:space="preserve">מסך </w:t>
-      </w:r>
-      <w:r>
-        <w:rPr>
-          <w:rStyle w:val="Heading1Char"/>
-          <w:rFonts w:ascii="Tahoma" w:hAnsi="Tahoma" w:cs="Tahoma" w:hint="cs"/>
-          <w:color w:val="0070C0"/>
-          <w:u w:val="single"/>
-          <w:rtl/>
-        </w:rPr>
-        <w:t>הבית</w:t>
+        <w:t>מסך הבית</w:t>
       </w:r>
     </w:p>
     <w:p>
@@ -1651,17 +1621,7 @@
           <w:rtl/>
         </w:rPr>
         <w:lastRenderedPageBreak/>
-        <w:t>עמוד של שחקן שזוהה</w:t>
-      </w:r>
-      <w:r>
-        <w:rPr>
-          <w:rStyle w:val="Heading1Char"/>
-          <w:rFonts w:ascii="Tahoma" w:hAnsi="Tahoma" w:cs="Tahoma" w:hint="cs"/>
-          <w:color w:val="0070C0"/>
-          <w:u w:val="single"/>
-          <w:rtl/>
-        </w:rPr>
-        <w:t>:</w:t>
+        <w:t>עמוד של שחקן שזוהה:</w:t>
       </w:r>
     </w:p>
     <w:p>
@@ -2345,7 +2305,6 @@
           <w:rFonts w:ascii="Tahoma" w:hAnsi="Tahoma" w:cs="Tahoma"/>
           <w:sz w:val="26"/>
           <w:szCs w:val="26"/>
-          <w:rtl/>
           <w:lang w:val="en-US"/>
         </w:rPr>
       </w:pPr>
@@ -2362,1337 +2321,78 @@
     </w:p>
     <w:p>
       <w:pPr>
-        <w:rPr>
-          <w:rFonts w:ascii="Tahoma" w:hAnsi="Tahoma" w:cs="Tahoma"/>
-          <w:sz w:val="26"/>
-          <w:szCs w:val="26"/>
-          <w:rtl/>
-          <w:lang w:val="en-US"/>
-        </w:rPr>
-      </w:pPr>
-      <w:r>
-        <w:rPr>
-          <w:rFonts w:ascii="Tahoma" w:hAnsi="Tahoma" w:cs="Tahoma"/>
-          <w:sz w:val="26"/>
-          <w:szCs w:val="26"/>
-          <w:rtl/>
-          <w:lang w:val="en-US"/>
-        </w:rPr>
-        <w:br w:type="page"/>
-      </w:r>
-    </w:p>
-    <w:p>
-      <w:pPr>
-        <w:bidi/>
-        <w:rPr>
-          <w:rStyle w:val="Heading1Char"/>
-          <w:rFonts w:ascii="Tahoma" w:hAnsi="Tahoma" w:cs="Tahoma"/>
-          <w:color w:val="0070C0"/>
-          <w:sz w:val="40"/>
-          <w:szCs w:val="40"/>
-          <w:u w:val="single"/>
-          <w:rtl/>
-        </w:rPr>
-      </w:pPr>
-      <w:r>
-        <w:rPr>
-          <w:rStyle w:val="Heading1Char"/>
-          <w:rFonts w:ascii="Tahoma" w:hAnsi="Tahoma" w:cs="Tahoma" w:hint="cs"/>
-          <w:color w:val="0070C0"/>
-          <w:sz w:val="40"/>
-          <w:szCs w:val="40"/>
-          <w:u w:val="single"/>
-          <w:rtl/>
-        </w:rPr>
-        <w:lastRenderedPageBreak/>
-        <w:t>אחריות המפתחים:</w:t>
-      </w:r>
-    </w:p>
-    <w:tbl>
-      <w:tblPr>
-        <w:tblStyle w:val="PlainTable1"/>
-        <w:bidiVisual/>
-        <w:tblW w:w="10098" w:type="dxa"/>
-        <w:tblLook w:val="04A0" w:firstRow="1" w:lastRow="0" w:firstColumn="1" w:lastColumn="0" w:noHBand="0" w:noVBand="1"/>
-      </w:tblPr>
-      <w:tblGrid>
-        <w:gridCol w:w="2621"/>
-        <w:gridCol w:w="2578"/>
-        <w:gridCol w:w="3260"/>
-        <w:gridCol w:w="1639"/>
-      </w:tblGrid>
-      <w:tr>
-        <w:trPr>
-          <w:cnfStyle w:val="100000000000" w:firstRow="1" w:lastRow="0" w:firstColumn="0" w:lastColumn="0" w:oddVBand="0" w:evenVBand="0" w:oddHBand="0" w:evenHBand="0" w:firstRowFirstColumn="0" w:firstRowLastColumn="0" w:lastRowFirstColumn="0" w:lastRowLastColumn="0"/>
-          <w:trHeight w:val="1199"/>
-        </w:trPr>
-        <w:tc>
-          <w:tcPr>
-            <w:cnfStyle w:val="001000000000" w:firstRow="0" w:lastRow="0" w:firstColumn="1" w:lastColumn="0" w:oddVBand="0" w:evenVBand="0" w:oddHBand="0" w:evenHBand="0" w:firstRowFirstColumn="0" w:firstRowLastColumn="0" w:lastRowFirstColumn="0" w:lastRowLastColumn="0"/>
-            <w:tcW w:w="2621" w:type="dxa"/>
-            <w:vAlign w:val="center"/>
-          </w:tcPr>
-          <w:p>
-            <w:pPr>
-              <w:bidi/>
-              <w:jc w:val="center"/>
-              <w:rPr>
-                <w:rFonts w:ascii="Tahoma" w:eastAsiaTheme="majorEastAsia" w:hAnsi="Tahoma" w:cs="Tahoma"/>
-                <w:color w:val="0070C0"/>
-                <w:sz w:val="32"/>
-                <w:szCs w:val="32"/>
-                <w:u w:val="single"/>
-                <w:rtl/>
-              </w:rPr>
-            </w:pPr>
-            <w:r>
-              <w:rPr>
-                <w:rFonts w:ascii="Tahoma" w:eastAsiaTheme="majorEastAsia" w:hAnsi="Tahoma" w:cs="Tahoma" w:hint="cs"/>
-                <w:color w:val="0070C0"/>
-                <w:sz w:val="32"/>
-                <w:szCs w:val="32"/>
-                <w:u w:val="single"/>
-                <w:rtl/>
-              </w:rPr>
-              <w:t>משימות</w:t>
-            </w:r>
-          </w:p>
-        </w:tc>
-        <w:tc>
-          <w:tcPr>
-            <w:tcW w:w="2578" w:type="dxa"/>
-            <w:vAlign w:val="center"/>
-          </w:tcPr>
-          <w:p>
-            <w:pPr>
-              <w:bidi/>
-              <w:jc w:val="center"/>
-              <w:cnfStyle w:val="100000000000" w:firstRow="1" w:lastRow="0" w:firstColumn="0" w:lastColumn="0" w:oddVBand="0" w:evenVBand="0" w:oddHBand="0" w:evenHBand="0" w:firstRowFirstColumn="0" w:firstRowLastColumn="0" w:lastRowFirstColumn="0" w:lastRowLastColumn="0"/>
-              <w:rPr>
-                <w:rFonts w:ascii="Tahoma" w:eastAsiaTheme="majorEastAsia" w:hAnsi="Tahoma" w:cs="Tahoma"/>
-                <w:color w:val="0070C0"/>
-                <w:sz w:val="32"/>
-                <w:szCs w:val="32"/>
-                <w:u w:val="single"/>
-                <w:rtl/>
-              </w:rPr>
-            </w:pPr>
-            <w:r>
-              <w:rPr>
-                <w:rFonts w:ascii="Tahoma" w:eastAsiaTheme="majorEastAsia" w:hAnsi="Tahoma" w:cs="Tahoma" w:hint="cs"/>
-                <w:color w:val="0070C0"/>
-                <w:sz w:val="32"/>
-                <w:szCs w:val="32"/>
-                <w:u w:val="single"/>
-                <w:rtl/>
-              </w:rPr>
-              <w:t>אחריות</w:t>
-            </w:r>
-          </w:p>
-        </w:tc>
-        <w:tc>
-          <w:tcPr>
-            <w:tcW w:w="3260" w:type="dxa"/>
-            <w:vAlign w:val="center"/>
-          </w:tcPr>
-          <w:p>
-            <w:pPr>
-              <w:bidi/>
-              <w:jc w:val="center"/>
-              <w:cnfStyle w:val="100000000000" w:firstRow="1" w:lastRow="0" w:firstColumn="0" w:lastColumn="0" w:oddVBand="0" w:evenVBand="0" w:oddHBand="0" w:evenHBand="0" w:firstRowFirstColumn="0" w:firstRowLastColumn="0" w:lastRowFirstColumn="0" w:lastRowLastColumn="0"/>
-              <w:rPr>
-                <w:rFonts w:ascii="Tahoma" w:eastAsiaTheme="majorEastAsia" w:hAnsi="Tahoma" w:cs="Tahoma" w:hint="cs"/>
-                <w:color w:val="0070C0"/>
-                <w:sz w:val="32"/>
-                <w:szCs w:val="32"/>
-                <w:u w:val="single"/>
-                <w:rtl/>
-              </w:rPr>
-            </w:pPr>
-            <w:r>
-              <w:rPr>
-                <w:rFonts w:ascii="Tahoma" w:eastAsiaTheme="majorEastAsia" w:hAnsi="Tahoma" w:cs="Tahoma" w:hint="cs"/>
-                <w:color w:val="0070C0"/>
-                <w:sz w:val="32"/>
-                <w:szCs w:val="32"/>
-                <w:u w:val="single"/>
-                <w:rtl/>
-              </w:rPr>
-              <w:t>פירוט</w:t>
-            </w:r>
-          </w:p>
-        </w:tc>
-        <w:tc>
-          <w:tcPr>
-            <w:tcW w:w="1639" w:type="dxa"/>
-            <w:vAlign w:val="center"/>
-          </w:tcPr>
-          <w:p>
-            <w:pPr>
-              <w:bidi/>
-              <w:jc w:val="center"/>
-              <w:cnfStyle w:val="100000000000" w:firstRow="1" w:lastRow="0" w:firstColumn="0" w:lastColumn="0" w:oddVBand="0" w:evenVBand="0" w:oddHBand="0" w:evenHBand="0" w:firstRowFirstColumn="0" w:firstRowLastColumn="0" w:lastRowFirstColumn="0" w:lastRowLastColumn="0"/>
-              <w:rPr>
-                <w:rFonts w:ascii="Tahoma" w:eastAsiaTheme="majorEastAsia" w:hAnsi="Tahoma" w:cs="Tahoma"/>
-                <w:color w:val="0070C0"/>
-                <w:sz w:val="32"/>
-                <w:szCs w:val="32"/>
-                <w:u w:val="single"/>
-                <w:rtl/>
-              </w:rPr>
-            </w:pPr>
-            <w:r>
-              <w:rPr>
-                <w:rFonts w:ascii="Tahoma" w:eastAsiaTheme="majorEastAsia" w:hAnsi="Tahoma" w:cs="Tahoma" w:hint="cs"/>
-                <w:color w:val="0070C0"/>
-                <w:sz w:val="32"/>
-                <w:szCs w:val="32"/>
-                <w:u w:val="single"/>
-                <w:rtl/>
-              </w:rPr>
-              <w:t>בוצע/לא בוצע</w:t>
-            </w:r>
-          </w:p>
-        </w:tc>
-      </w:tr>
-      <w:tr>
-        <w:trPr>
-          <w:cnfStyle w:val="000000100000" w:firstRow="0" w:lastRow="0" w:firstColumn="0" w:lastColumn="0" w:oddVBand="0" w:evenVBand="0" w:oddHBand="1" w:evenHBand="0" w:firstRowFirstColumn="0" w:firstRowLastColumn="0" w:lastRowFirstColumn="0" w:lastRowLastColumn="0"/>
-          <w:trHeight w:val="909"/>
-        </w:trPr>
-        <w:tc>
-          <w:tcPr>
-            <w:cnfStyle w:val="001000000000" w:firstRow="0" w:lastRow="0" w:firstColumn="1" w:lastColumn="0" w:oddVBand="0" w:evenVBand="0" w:oddHBand="0" w:evenHBand="0" w:firstRowFirstColumn="0" w:firstRowLastColumn="0" w:lastRowFirstColumn="0" w:lastRowLastColumn="0"/>
-            <w:tcW w:w="2621" w:type="dxa"/>
-            <w:vMerge w:val="restart"/>
-            <w:vAlign w:val="center"/>
-          </w:tcPr>
-          <w:p>
-            <w:pPr>
-              <w:bidi/>
-              <w:jc w:val="center"/>
-              <w:rPr>
-                <w:rFonts w:ascii="Tahoma" w:eastAsiaTheme="majorEastAsia" w:hAnsi="Tahoma" w:cs="Tahoma"/>
-                <w:b w:val="0"/>
-                <w:bCs w:val="0"/>
-                <w:color w:val="0070C0"/>
-                <w:sz w:val="24"/>
-                <w:szCs w:val="24"/>
-                <w:rtl/>
-              </w:rPr>
-            </w:pPr>
-            <w:r>
-              <w:rPr>
-                <w:rFonts w:ascii="Tahoma" w:eastAsiaTheme="majorEastAsia" w:hAnsi="Tahoma" w:cs="Tahoma" w:hint="cs"/>
-                <w:b w:val="0"/>
-                <w:bCs w:val="0"/>
-                <w:color w:val="0070C0"/>
-                <w:sz w:val="24"/>
-                <w:szCs w:val="24"/>
-                <w:rtl/>
-              </w:rPr>
-              <w:t>סקירת מערכות</w:t>
-            </w:r>
-          </w:p>
-        </w:tc>
-        <w:tc>
-          <w:tcPr>
-            <w:tcW w:w="2578" w:type="dxa"/>
-            <w:vAlign w:val="center"/>
-          </w:tcPr>
-          <w:p>
-            <w:pPr>
-              <w:bidi/>
-              <w:jc w:val="center"/>
-              <w:cnfStyle w:val="000000100000" w:firstRow="0" w:lastRow="0" w:firstColumn="0" w:lastColumn="0" w:oddVBand="0" w:evenVBand="0" w:oddHBand="1" w:evenHBand="0" w:firstRowFirstColumn="0" w:firstRowLastColumn="0" w:lastRowFirstColumn="0" w:lastRowLastColumn="0"/>
-              <w:rPr>
-                <w:rFonts w:ascii="Tahoma" w:eastAsiaTheme="majorEastAsia" w:hAnsi="Tahoma" w:cs="Tahoma"/>
-                <w:color w:val="0070C0"/>
-                <w:sz w:val="24"/>
-                <w:szCs w:val="24"/>
-                <w:rtl/>
-              </w:rPr>
-            </w:pPr>
-            <w:r>
-              <w:rPr>
-                <w:rFonts w:ascii="Tahoma" w:eastAsiaTheme="majorEastAsia" w:hAnsi="Tahoma" w:cs="Tahoma" w:hint="cs"/>
-                <w:color w:val="0070C0"/>
-                <w:sz w:val="24"/>
-                <w:szCs w:val="24"/>
-                <w:rtl/>
-              </w:rPr>
-              <w:t>ביחד</w:t>
-            </w:r>
-          </w:p>
-        </w:tc>
-        <w:tc>
-          <w:tcPr>
-            <w:tcW w:w="3260" w:type="dxa"/>
-            <w:vAlign w:val="center"/>
-          </w:tcPr>
-          <w:p>
-            <w:pPr>
-              <w:bidi/>
-              <w:jc w:val="center"/>
-              <w:cnfStyle w:val="000000100000" w:firstRow="0" w:lastRow="0" w:firstColumn="0" w:lastColumn="0" w:oddVBand="0" w:evenVBand="0" w:oddHBand="1" w:evenHBand="0" w:firstRowFirstColumn="0" w:firstRowLastColumn="0" w:lastRowFirstColumn="0" w:lastRowLastColumn="0"/>
-              <w:rPr>
-                <w:rFonts w:ascii="Tahoma" w:eastAsiaTheme="majorEastAsia" w:hAnsi="Tahoma" w:cs="Tahoma" w:hint="cs"/>
-                <w:color w:val="0070C0"/>
-                <w:sz w:val="24"/>
-                <w:szCs w:val="24"/>
-                <w:rtl/>
-              </w:rPr>
-            </w:pPr>
-            <w:r>
-              <w:rPr>
-                <w:rFonts w:ascii="Tahoma" w:eastAsiaTheme="majorEastAsia" w:hAnsi="Tahoma" w:cs="Tahoma" w:hint="cs"/>
-                <w:color w:val="0070C0"/>
-                <w:sz w:val="24"/>
-                <w:szCs w:val="24"/>
-                <w:rtl/>
-              </w:rPr>
-              <w:t xml:space="preserve">יתרונות וחסרונות של </w:t>
-            </w:r>
-            <w:proofErr w:type="spellStart"/>
-            <w:r>
-              <w:rPr>
-                <w:rFonts w:ascii="Tahoma" w:eastAsiaTheme="majorEastAsia" w:hAnsi="Tahoma" w:cs="Tahoma"/>
-                <w:color w:val="0070C0"/>
-                <w:sz w:val="24"/>
-                <w:szCs w:val="24"/>
-              </w:rPr>
-              <w:t>node</w:t>
-            </w:r>
-            <w:r>
-              <w:rPr>
-                <w:rFonts w:ascii="Tahoma" w:eastAsiaTheme="majorEastAsia" w:hAnsi="Tahoma" w:cs="Tahoma" w:hint="cs"/>
-                <w:color w:val="0070C0"/>
-                <w:sz w:val="24"/>
-                <w:szCs w:val="24"/>
-              </w:rPr>
-              <w:t>JS</w:t>
-            </w:r>
-            <w:proofErr w:type="spellEnd"/>
-            <w:r>
-              <w:rPr>
-                <w:rFonts w:ascii="Tahoma" w:eastAsiaTheme="majorEastAsia" w:hAnsi="Tahoma" w:cs="Tahoma" w:hint="cs"/>
-                <w:color w:val="0070C0"/>
-                <w:sz w:val="24"/>
-                <w:szCs w:val="24"/>
-                <w:rtl/>
-              </w:rPr>
-              <w:t xml:space="preserve"> מול </w:t>
-            </w:r>
-            <w:r>
-              <w:rPr>
-                <w:rFonts w:ascii="Tahoma" w:eastAsiaTheme="majorEastAsia" w:hAnsi="Tahoma" w:cs="Tahoma" w:hint="cs"/>
-                <w:color w:val="0070C0"/>
-                <w:sz w:val="24"/>
-                <w:szCs w:val="24"/>
-              </w:rPr>
-              <w:t>D</w:t>
-            </w:r>
-            <w:r>
-              <w:rPr>
-                <w:rFonts w:ascii="Tahoma" w:eastAsiaTheme="majorEastAsia" w:hAnsi="Tahoma" w:cs="Tahoma"/>
-                <w:color w:val="0070C0"/>
-                <w:sz w:val="24"/>
-                <w:szCs w:val="24"/>
-              </w:rPr>
-              <w:t>jango</w:t>
-            </w:r>
-          </w:p>
-        </w:tc>
-        <w:tc>
-          <w:tcPr>
-            <w:tcW w:w="1639" w:type="dxa"/>
-            <w:vAlign w:val="center"/>
-          </w:tcPr>
-          <w:p>
-            <w:pPr>
-              <w:bidi/>
-              <w:jc w:val="center"/>
-              <w:cnfStyle w:val="000000100000" w:firstRow="0" w:lastRow="0" w:firstColumn="0" w:lastColumn="0" w:oddVBand="0" w:evenVBand="0" w:oddHBand="1" w:evenHBand="0" w:firstRowFirstColumn="0" w:firstRowLastColumn="0" w:lastRowFirstColumn="0" w:lastRowLastColumn="0"/>
-              <w:rPr>
-                <w:rFonts w:ascii="Tahoma" w:eastAsiaTheme="majorEastAsia" w:hAnsi="Tahoma" w:cs="Tahoma"/>
-                <w:color w:val="0070C0"/>
-                <w:sz w:val="24"/>
-                <w:szCs w:val="24"/>
-                <w:rtl/>
-              </w:rPr>
-            </w:pPr>
-          </w:p>
-        </w:tc>
-      </w:tr>
-      <w:tr>
-        <w:trPr>
-          <w:trHeight w:val="909"/>
-        </w:trPr>
-        <w:tc>
-          <w:tcPr>
-            <w:cnfStyle w:val="001000000000" w:firstRow="0" w:lastRow="0" w:firstColumn="1" w:lastColumn="0" w:oddVBand="0" w:evenVBand="0" w:oddHBand="0" w:evenHBand="0" w:firstRowFirstColumn="0" w:firstRowLastColumn="0" w:lastRowFirstColumn="0" w:lastRowLastColumn="0"/>
-            <w:tcW w:w="2621" w:type="dxa"/>
-            <w:vMerge/>
-            <w:vAlign w:val="center"/>
-          </w:tcPr>
-          <w:p>
-            <w:pPr>
-              <w:bidi/>
-              <w:jc w:val="center"/>
-              <w:rPr>
-                <w:rFonts w:ascii="Tahoma" w:eastAsiaTheme="majorEastAsia" w:hAnsi="Tahoma" w:cs="Tahoma"/>
-                <w:b w:val="0"/>
-                <w:bCs w:val="0"/>
-                <w:color w:val="0070C0"/>
-                <w:sz w:val="24"/>
-                <w:szCs w:val="24"/>
-                <w:rtl/>
-              </w:rPr>
-            </w:pPr>
-          </w:p>
-        </w:tc>
-        <w:tc>
-          <w:tcPr>
-            <w:tcW w:w="2578" w:type="dxa"/>
-            <w:vAlign w:val="center"/>
-          </w:tcPr>
-          <w:p>
-            <w:pPr>
-              <w:bidi/>
-              <w:jc w:val="center"/>
-              <w:cnfStyle w:val="000000000000" w:firstRow="0" w:lastRow="0" w:firstColumn="0" w:lastColumn="0" w:oddVBand="0" w:evenVBand="0" w:oddHBand="0" w:evenHBand="0" w:firstRowFirstColumn="0" w:firstRowLastColumn="0" w:lastRowFirstColumn="0" w:lastRowLastColumn="0"/>
-              <w:rPr>
-                <w:rFonts w:ascii="Tahoma" w:eastAsiaTheme="majorEastAsia" w:hAnsi="Tahoma" w:cs="Tahoma"/>
-                <w:color w:val="0070C0"/>
-                <w:sz w:val="24"/>
-                <w:szCs w:val="24"/>
-                <w:rtl/>
-              </w:rPr>
-            </w:pPr>
-            <w:r>
-              <w:rPr>
-                <w:rFonts w:ascii="Tahoma" w:eastAsiaTheme="majorEastAsia" w:hAnsi="Tahoma" w:cs="Tahoma" w:hint="cs"/>
-                <w:color w:val="0070C0"/>
-                <w:sz w:val="24"/>
-                <w:szCs w:val="24"/>
-                <w:rtl/>
-              </w:rPr>
-              <w:t>ביחד</w:t>
-            </w:r>
-          </w:p>
-        </w:tc>
-        <w:tc>
-          <w:tcPr>
-            <w:tcW w:w="3260" w:type="dxa"/>
-            <w:vAlign w:val="center"/>
-          </w:tcPr>
-          <w:p>
-            <w:pPr>
-              <w:bidi/>
-              <w:jc w:val="center"/>
-              <w:cnfStyle w:val="000000000000" w:firstRow="0" w:lastRow="0" w:firstColumn="0" w:lastColumn="0" w:oddVBand="0" w:evenVBand="0" w:oddHBand="0" w:evenHBand="0" w:firstRowFirstColumn="0" w:firstRowLastColumn="0" w:lastRowFirstColumn="0" w:lastRowLastColumn="0"/>
-              <w:rPr>
-                <w:rFonts w:ascii="Tahoma" w:eastAsiaTheme="majorEastAsia" w:hAnsi="Tahoma" w:cs="Tahoma" w:hint="cs"/>
-                <w:color w:val="0070C0"/>
-                <w:sz w:val="24"/>
-                <w:szCs w:val="24"/>
-                <w:rtl/>
-              </w:rPr>
-            </w:pPr>
-            <w:r>
-              <w:rPr>
-                <w:rFonts w:ascii="Tahoma" w:eastAsiaTheme="majorEastAsia" w:hAnsi="Tahoma" w:cs="Tahoma" w:hint="cs"/>
-                <w:color w:val="0070C0"/>
-                <w:sz w:val="24"/>
-                <w:szCs w:val="24"/>
-                <w:rtl/>
-              </w:rPr>
-              <w:t xml:space="preserve">בחירת </w:t>
-            </w:r>
-            <w:r>
-              <w:rPr>
-                <w:rFonts w:ascii="Tahoma" w:eastAsiaTheme="majorEastAsia" w:hAnsi="Tahoma" w:cs="Tahoma"/>
-                <w:color w:val="0070C0"/>
-                <w:sz w:val="24"/>
-                <w:szCs w:val="24"/>
-              </w:rPr>
-              <w:t>Database</w:t>
-            </w:r>
-          </w:p>
-        </w:tc>
-        <w:tc>
-          <w:tcPr>
-            <w:tcW w:w="1639" w:type="dxa"/>
-            <w:vAlign w:val="center"/>
-          </w:tcPr>
-          <w:p>
-            <w:pPr>
-              <w:bidi/>
-              <w:jc w:val="center"/>
-              <w:cnfStyle w:val="000000000000" w:firstRow="0" w:lastRow="0" w:firstColumn="0" w:lastColumn="0" w:oddVBand="0" w:evenVBand="0" w:oddHBand="0" w:evenHBand="0" w:firstRowFirstColumn="0" w:firstRowLastColumn="0" w:lastRowFirstColumn="0" w:lastRowLastColumn="0"/>
-              <w:rPr>
-                <w:rFonts w:ascii="Tahoma" w:eastAsiaTheme="majorEastAsia" w:hAnsi="Tahoma" w:cs="Tahoma"/>
-                <w:color w:val="0070C0"/>
-                <w:sz w:val="24"/>
-                <w:szCs w:val="24"/>
-                <w:rtl/>
-              </w:rPr>
-            </w:pPr>
-          </w:p>
-        </w:tc>
-      </w:tr>
-      <w:tr>
-        <w:trPr>
-          <w:cnfStyle w:val="000000100000" w:firstRow="0" w:lastRow="0" w:firstColumn="0" w:lastColumn="0" w:oddVBand="0" w:evenVBand="0" w:oddHBand="1" w:evenHBand="0" w:firstRowFirstColumn="0" w:firstRowLastColumn="0" w:lastRowFirstColumn="0" w:lastRowLastColumn="0"/>
-          <w:trHeight w:val="909"/>
-        </w:trPr>
-        <w:tc>
-          <w:tcPr>
-            <w:cnfStyle w:val="001000000000" w:firstRow="0" w:lastRow="0" w:firstColumn="1" w:lastColumn="0" w:oddVBand="0" w:evenVBand="0" w:oddHBand="0" w:evenHBand="0" w:firstRowFirstColumn="0" w:firstRowLastColumn="0" w:lastRowFirstColumn="0" w:lastRowLastColumn="0"/>
-            <w:tcW w:w="2621" w:type="dxa"/>
-            <w:vMerge w:val="restart"/>
-            <w:vAlign w:val="center"/>
-          </w:tcPr>
-          <w:p>
-            <w:pPr>
-              <w:bidi/>
-              <w:jc w:val="center"/>
-              <w:rPr>
-                <w:rFonts w:ascii="Tahoma" w:eastAsiaTheme="majorEastAsia" w:hAnsi="Tahoma" w:cs="Tahoma" w:hint="cs"/>
-                <w:b w:val="0"/>
-                <w:bCs w:val="0"/>
-                <w:color w:val="0070C0"/>
-                <w:sz w:val="24"/>
-                <w:szCs w:val="24"/>
-                <w:rtl/>
-                <w:lang w:val="en-US"/>
-              </w:rPr>
-            </w:pPr>
-            <w:r>
-              <w:rPr>
-                <w:rFonts w:ascii="Tahoma" w:eastAsiaTheme="majorEastAsia" w:hAnsi="Tahoma" w:cs="Tahoma" w:hint="cs"/>
-                <w:b w:val="0"/>
-                <w:bCs w:val="0"/>
-                <w:color w:val="0070C0"/>
-                <w:sz w:val="24"/>
-                <w:szCs w:val="24"/>
-                <w:rtl/>
-              </w:rPr>
-              <w:t xml:space="preserve">יצירת </w:t>
-            </w:r>
-            <w:r>
-              <w:rPr>
-                <w:rFonts w:ascii="Tahoma" w:eastAsiaTheme="majorEastAsia" w:hAnsi="Tahoma" w:cs="Tahoma"/>
-                <w:b w:val="0"/>
-                <w:bCs w:val="0"/>
-                <w:color w:val="0070C0"/>
-                <w:sz w:val="24"/>
-                <w:szCs w:val="24"/>
-                <w:lang w:val="en-US"/>
-              </w:rPr>
-              <w:t>Repository</w:t>
-            </w:r>
-            <w:r>
-              <w:rPr>
-                <w:rFonts w:ascii="Tahoma" w:eastAsiaTheme="majorEastAsia" w:hAnsi="Tahoma" w:cs="Tahoma" w:hint="cs"/>
-                <w:b w:val="0"/>
-                <w:bCs w:val="0"/>
-                <w:color w:val="0070C0"/>
-                <w:sz w:val="24"/>
-                <w:szCs w:val="24"/>
-                <w:rtl/>
-                <w:lang w:val="en-US"/>
-              </w:rPr>
-              <w:t xml:space="preserve"> ב</w:t>
-            </w:r>
-            <w:r>
-              <w:rPr>
-                <w:rFonts w:ascii="Tahoma" w:eastAsiaTheme="majorEastAsia" w:hAnsi="Tahoma" w:cs="Tahoma"/>
-                <w:b w:val="0"/>
-                <w:bCs w:val="0"/>
-                <w:color w:val="0070C0"/>
-                <w:sz w:val="24"/>
-                <w:szCs w:val="24"/>
-                <w:lang w:val="en-US"/>
-              </w:rPr>
-              <w:t>GitHub</w:t>
-            </w:r>
-          </w:p>
-        </w:tc>
-        <w:tc>
-          <w:tcPr>
-            <w:tcW w:w="2578" w:type="dxa"/>
-            <w:vAlign w:val="center"/>
-          </w:tcPr>
-          <w:p>
-            <w:pPr>
-              <w:bidi/>
-              <w:jc w:val="center"/>
-              <w:cnfStyle w:val="000000100000" w:firstRow="0" w:lastRow="0" w:firstColumn="0" w:lastColumn="0" w:oddVBand="0" w:evenVBand="0" w:oddHBand="1" w:evenHBand="0" w:firstRowFirstColumn="0" w:firstRowLastColumn="0" w:lastRowFirstColumn="0" w:lastRowLastColumn="0"/>
-              <w:rPr>
-                <w:rFonts w:ascii="Tahoma" w:eastAsiaTheme="majorEastAsia" w:hAnsi="Tahoma" w:cs="Tahoma" w:hint="cs"/>
-                <w:color w:val="0070C0"/>
-                <w:sz w:val="24"/>
-                <w:szCs w:val="24"/>
-                <w:rtl/>
-              </w:rPr>
-            </w:pPr>
-            <w:r>
-              <w:rPr>
-                <w:rFonts w:ascii="Tahoma" w:eastAsiaTheme="majorEastAsia" w:hAnsi="Tahoma" w:cs="Tahoma" w:hint="cs"/>
-                <w:color w:val="0070C0"/>
-                <w:sz w:val="24"/>
-                <w:szCs w:val="24"/>
-                <w:rtl/>
-              </w:rPr>
-              <w:t>ביחד</w:t>
-            </w:r>
-          </w:p>
-        </w:tc>
-        <w:tc>
-          <w:tcPr>
-            <w:tcW w:w="3260" w:type="dxa"/>
-            <w:vAlign w:val="center"/>
-          </w:tcPr>
-          <w:p>
-            <w:pPr>
-              <w:bidi/>
-              <w:jc w:val="center"/>
-              <w:cnfStyle w:val="000000100000" w:firstRow="0" w:lastRow="0" w:firstColumn="0" w:lastColumn="0" w:oddVBand="0" w:evenVBand="0" w:oddHBand="1" w:evenHBand="0" w:firstRowFirstColumn="0" w:firstRowLastColumn="0" w:lastRowFirstColumn="0" w:lastRowLastColumn="0"/>
-              <w:rPr>
-                <w:rFonts w:ascii="Tahoma" w:eastAsiaTheme="majorEastAsia" w:hAnsi="Tahoma" w:cs="Tahoma" w:hint="cs"/>
-                <w:color w:val="0070C0"/>
-                <w:sz w:val="24"/>
-                <w:szCs w:val="24"/>
-                <w:rtl/>
-              </w:rPr>
-            </w:pPr>
-            <w:r>
-              <w:rPr>
-                <w:rFonts w:ascii="Tahoma" w:eastAsiaTheme="majorEastAsia" w:hAnsi="Tahoma" w:cs="Tahoma" w:hint="cs"/>
-                <w:color w:val="0070C0"/>
-                <w:sz w:val="24"/>
-                <w:szCs w:val="24"/>
-                <w:rtl/>
-              </w:rPr>
-              <w:t xml:space="preserve">יצירת ספרייה פרטית בשלבי הפיתוח </w:t>
-            </w:r>
-          </w:p>
-        </w:tc>
-        <w:tc>
-          <w:tcPr>
-            <w:tcW w:w="1639" w:type="dxa"/>
-            <w:vAlign w:val="center"/>
-          </w:tcPr>
-          <w:p>
-            <w:pPr>
-              <w:bidi/>
-              <w:jc w:val="center"/>
-              <w:cnfStyle w:val="000000100000" w:firstRow="0" w:lastRow="0" w:firstColumn="0" w:lastColumn="0" w:oddVBand="0" w:evenVBand="0" w:oddHBand="1" w:evenHBand="0" w:firstRowFirstColumn="0" w:firstRowLastColumn="0" w:lastRowFirstColumn="0" w:lastRowLastColumn="0"/>
-              <w:rPr>
-                <w:rFonts w:ascii="Tahoma" w:eastAsiaTheme="majorEastAsia" w:hAnsi="Tahoma" w:cs="Tahoma"/>
-                <w:color w:val="0070C0"/>
-                <w:sz w:val="24"/>
-                <w:szCs w:val="24"/>
-                <w:rtl/>
-              </w:rPr>
-            </w:pPr>
-          </w:p>
-        </w:tc>
-      </w:tr>
-      <w:tr>
-        <w:trPr>
-          <w:trHeight w:val="909"/>
-        </w:trPr>
-        <w:tc>
-          <w:tcPr>
-            <w:cnfStyle w:val="001000000000" w:firstRow="0" w:lastRow="0" w:firstColumn="1" w:lastColumn="0" w:oddVBand="0" w:evenVBand="0" w:oddHBand="0" w:evenHBand="0" w:firstRowFirstColumn="0" w:firstRowLastColumn="0" w:lastRowFirstColumn="0" w:lastRowLastColumn="0"/>
-            <w:tcW w:w="2621" w:type="dxa"/>
-            <w:vMerge/>
-            <w:vAlign w:val="center"/>
-          </w:tcPr>
-          <w:p>
-            <w:pPr>
-              <w:bidi/>
-              <w:jc w:val="center"/>
-              <w:rPr>
-                <w:rFonts w:ascii="Tahoma" w:eastAsiaTheme="majorEastAsia" w:hAnsi="Tahoma" w:cs="Tahoma" w:hint="cs"/>
-                <w:b w:val="0"/>
-                <w:bCs w:val="0"/>
-                <w:color w:val="0070C0"/>
-                <w:sz w:val="24"/>
-                <w:szCs w:val="24"/>
-                <w:rtl/>
-              </w:rPr>
-            </w:pPr>
-          </w:p>
-        </w:tc>
-        <w:tc>
-          <w:tcPr>
-            <w:tcW w:w="2578" w:type="dxa"/>
-            <w:vAlign w:val="center"/>
-          </w:tcPr>
-          <w:p>
-            <w:pPr>
-              <w:bidi/>
-              <w:jc w:val="center"/>
-              <w:cnfStyle w:val="000000000000" w:firstRow="0" w:lastRow="0" w:firstColumn="0" w:lastColumn="0" w:oddVBand="0" w:evenVBand="0" w:oddHBand="0" w:evenHBand="0" w:firstRowFirstColumn="0" w:firstRowLastColumn="0" w:lastRowFirstColumn="0" w:lastRowLastColumn="0"/>
-              <w:rPr>
-                <w:rFonts w:ascii="Tahoma" w:eastAsiaTheme="majorEastAsia" w:hAnsi="Tahoma" w:cs="Tahoma" w:hint="cs"/>
-                <w:color w:val="0070C0"/>
-                <w:sz w:val="24"/>
-                <w:szCs w:val="24"/>
-                <w:rtl/>
-              </w:rPr>
-            </w:pPr>
-            <w:r>
-              <w:rPr>
-                <w:rFonts w:ascii="Tahoma" w:eastAsiaTheme="majorEastAsia" w:hAnsi="Tahoma" w:cs="Tahoma" w:hint="cs"/>
-                <w:color w:val="0070C0"/>
-                <w:sz w:val="24"/>
-                <w:szCs w:val="24"/>
-                <w:rtl/>
-              </w:rPr>
-              <w:t>ביחד</w:t>
-            </w:r>
-          </w:p>
-        </w:tc>
-        <w:tc>
-          <w:tcPr>
-            <w:tcW w:w="3260" w:type="dxa"/>
-            <w:vAlign w:val="center"/>
-          </w:tcPr>
-          <w:p>
-            <w:pPr>
-              <w:bidi/>
-              <w:jc w:val="center"/>
-              <w:cnfStyle w:val="000000000000" w:firstRow="0" w:lastRow="0" w:firstColumn="0" w:lastColumn="0" w:oddVBand="0" w:evenVBand="0" w:oddHBand="0" w:evenHBand="0" w:firstRowFirstColumn="0" w:firstRowLastColumn="0" w:lastRowFirstColumn="0" w:lastRowLastColumn="0"/>
-              <w:rPr>
-                <w:rFonts w:ascii="Tahoma" w:eastAsiaTheme="majorEastAsia" w:hAnsi="Tahoma" w:cs="Tahoma" w:hint="cs"/>
-                <w:color w:val="0070C0"/>
-                <w:sz w:val="24"/>
-                <w:szCs w:val="24"/>
-                <w:rtl/>
-              </w:rPr>
-            </w:pPr>
-            <w:r>
-              <w:rPr>
-                <w:rFonts w:ascii="Tahoma" w:eastAsiaTheme="majorEastAsia" w:hAnsi="Tahoma" w:cs="Tahoma" w:hint="cs"/>
-                <w:color w:val="0070C0"/>
-                <w:sz w:val="24"/>
-                <w:szCs w:val="24"/>
-                <w:rtl/>
-              </w:rPr>
-              <w:t>מעבר לספרייה פומבית לאחר הסרת פרטים רגישים</w:t>
-            </w:r>
-          </w:p>
-        </w:tc>
-        <w:tc>
-          <w:tcPr>
-            <w:tcW w:w="1639" w:type="dxa"/>
-            <w:vAlign w:val="center"/>
-          </w:tcPr>
-          <w:p>
-            <w:pPr>
-              <w:bidi/>
-              <w:jc w:val="center"/>
-              <w:cnfStyle w:val="000000000000" w:firstRow="0" w:lastRow="0" w:firstColumn="0" w:lastColumn="0" w:oddVBand="0" w:evenVBand="0" w:oddHBand="0" w:evenHBand="0" w:firstRowFirstColumn="0" w:firstRowLastColumn="0" w:lastRowFirstColumn="0" w:lastRowLastColumn="0"/>
-              <w:rPr>
-                <w:rFonts w:ascii="Tahoma" w:eastAsiaTheme="majorEastAsia" w:hAnsi="Tahoma" w:cs="Tahoma"/>
-                <w:color w:val="0070C0"/>
-                <w:sz w:val="24"/>
-                <w:szCs w:val="24"/>
-                <w:rtl/>
-              </w:rPr>
-            </w:pPr>
-          </w:p>
-        </w:tc>
-      </w:tr>
-      <w:tr>
-        <w:trPr>
-          <w:cnfStyle w:val="000000100000" w:firstRow="0" w:lastRow="0" w:firstColumn="0" w:lastColumn="0" w:oddVBand="0" w:evenVBand="0" w:oddHBand="1" w:evenHBand="0" w:firstRowFirstColumn="0" w:firstRowLastColumn="0" w:lastRowFirstColumn="0" w:lastRowLastColumn="0"/>
-          <w:trHeight w:val="909"/>
-        </w:trPr>
-        <w:tc>
-          <w:tcPr>
-            <w:cnfStyle w:val="001000000000" w:firstRow="0" w:lastRow="0" w:firstColumn="1" w:lastColumn="0" w:oddVBand="0" w:evenVBand="0" w:oddHBand="0" w:evenHBand="0" w:firstRowFirstColumn="0" w:firstRowLastColumn="0" w:lastRowFirstColumn="0" w:lastRowLastColumn="0"/>
-            <w:tcW w:w="2621" w:type="dxa"/>
-            <w:vAlign w:val="center"/>
-          </w:tcPr>
-          <w:p>
-            <w:pPr>
-              <w:bidi/>
-              <w:jc w:val="center"/>
-              <w:rPr>
-                <w:rFonts w:ascii="Tahoma" w:eastAsiaTheme="majorEastAsia" w:hAnsi="Tahoma" w:cs="Tahoma" w:hint="cs"/>
-                <w:b w:val="0"/>
-                <w:bCs w:val="0"/>
-                <w:color w:val="0070C0"/>
-                <w:sz w:val="24"/>
-                <w:szCs w:val="24"/>
-                <w:rtl/>
-              </w:rPr>
-            </w:pPr>
-            <w:r>
-              <w:rPr>
-                <w:rFonts w:ascii="Tahoma" w:eastAsiaTheme="majorEastAsia" w:hAnsi="Tahoma" w:cs="Tahoma" w:hint="cs"/>
-                <w:b w:val="0"/>
-                <w:bCs w:val="0"/>
-                <w:color w:val="0070C0"/>
-                <w:sz w:val="24"/>
-                <w:szCs w:val="24"/>
-                <w:rtl/>
-              </w:rPr>
-              <w:t xml:space="preserve">מציאת </w:t>
-            </w:r>
-            <w:r>
-              <w:rPr>
-                <w:rFonts w:ascii="Tahoma" w:eastAsiaTheme="majorEastAsia" w:hAnsi="Tahoma" w:cs="Tahoma" w:hint="cs"/>
-                <w:b w:val="0"/>
-                <w:bCs w:val="0"/>
-                <w:color w:val="0070C0"/>
-                <w:sz w:val="24"/>
-                <w:szCs w:val="24"/>
-              </w:rPr>
-              <w:t>API</w:t>
-            </w:r>
-            <w:r>
-              <w:rPr>
-                <w:rFonts w:ascii="Tahoma" w:eastAsiaTheme="majorEastAsia" w:hAnsi="Tahoma" w:cs="Tahoma" w:hint="cs"/>
-                <w:b w:val="0"/>
-                <w:bCs w:val="0"/>
-                <w:color w:val="0070C0"/>
-                <w:sz w:val="24"/>
-                <w:szCs w:val="24"/>
-                <w:rtl/>
-              </w:rPr>
-              <w:t xml:space="preserve"> מתאים</w:t>
-            </w:r>
-          </w:p>
-        </w:tc>
-        <w:tc>
-          <w:tcPr>
-            <w:tcW w:w="2578" w:type="dxa"/>
-            <w:vAlign w:val="center"/>
-          </w:tcPr>
-          <w:p>
-            <w:pPr>
-              <w:bidi/>
-              <w:jc w:val="center"/>
-              <w:cnfStyle w:val="000000100000" w:firstRow="0" w:lastRow="0" w:firstColumn="0" w:lastColumn="0" w:oddVBand="0" w:evenVBand="0" w:oddHBand="1" w:evenHBand="0" w:firstRowFirstColumn="0" w:firstRowLastColumn="0" w:lastRowFirstColumn="0" w:lastRowLastColumn="0"/>
-              <w:rPr>
-                <w:rFonts w:ascii="Tahoma" w:eastAsiaTheme="majorEastAsia" w:hAnsi="Tahoma" w:cs="Tahoma" w:hint="cs"/>
-                <w:color w:val="0070C0"/>
-                <w:sz w:val="24"/>
-                <w:szCs w:val="24"/>
-                <w:rtl/>
-              </w:rPr>
-            </w:pPr>
-            <w:r>
-              <w:rPr>
-                <w:rFonts w:ascii="Tahoma" w:eastAsiaTheme="majorEastAsia" w:hAnsi="Tahoma" w:cs="Tahoma" w:hint="cs"/>
-                <w:color w:val="0070C0"/>
-                <w:sz w:val="24"/>
-                <w:szCs w:val="24"/>
-                <w:rtl/>
-              </w:rPr>
-              <w:t>ביחד</w:t>
-            </w:r>
-          </w:p>
-        </w:tc>
-        <w:tc>
-          <w:tcPr>
-            <w:tcW w:w="3260" w:type="dxa"/>
-            <w:vAlign w:val="center"/>
-          </w:tcPr>
-          <w:p>
-            <w:pPr>
-              <w:bidi/>
-              <w:jc w:val="center"/>
-              <w:cnfStyle w:val="000000100000" w:firstRow="0" w:lastRow="0" w:firstColumn="0" w:lastColumn="0" w:oddVBand="0" w:evenVBand="0" w:oddHBand="1" w:evenHBand="0" w:firstRowFirstColumn="0" w:firstRowLastColumn="0" w:lastRowFirstColumn="0" w:lastRowLastColumn="0"/>
-              <w:rPr>
-                <w:rFonts w:ascii="Tahoma" w:eastAsiaTheme="majorEastAsia" w:hAnsi="Tahoma" w:cs="Tahoma"/>
-                <w:color w:val="0070C0"/>
-                <w:sz w:val="24"/>
-                <w:szCs w:val="24"/>
-                <w:lang w:val="en-US"/>
-              </w:rPr>
-            </w:pPr>
-          </w:p>
-        </w:tc>
-        <w:tc>
-          <w:tcPr>
-            <w:tcW w:w="1639" w:type="dxa"/>
-            <w:vAlign w:val="center"/>
-          </w:tcPr>
-          <w:p>
-            <w:pPr>
-              <w:bidi/>
-              <w:jc w:val="center"/>
-              <w:cnfStyle w:val="000000100000" w:firstRow="0" w:lastRow="0" w:firstColumn="0" w:lastColumn="0" w:oddVBand="0" w:evenVBand="0" w:oddHBand="1" w:evenHBand="0" w:firstRowFirstColumn="0" w:firstRowLastColumn="0" w:lastRowFirstColumn="0" w:lastRowLastColumn="0"/>
-              <w:rPr>
-                <w:rFonts w:ascii="Tahoma" w:eastAsiaTheme="majorEastAsia" w:hAnsi="Tahoma" w:cs="Tahoma"/>
-                <w:color w:val="0070C0"/>
-                <w:sz w:val="24"/>
-                <w:szCs w:val="24"/>
-                <w:rtl/>
-              </w:rPr>
-            </w:pPr>
-          </w:p>
-        </w:tc>
-      </w:tr>
-      <w:tr>
-        <w:trPr>
-          <w:trHeight w:val="909"/>
-        </w:trPr>
-        <w:tc>
-          <w:tcPr>
-            <w:cnfStyle w:val="001000000000" w:firstRow="0" w:lastRow="0" w:firstColumn="1" w:lastColumn="0" w:oddVBand="0" w:evenVBand="0" w:oddHBand="0" w:evenHBand="0" w:firstRowFirstColumn="0" w:firstRowLastColumn="0" w:lastRowFirstColumn="0" w:lastRowLastColumn="0"/>
-            <w:tcW w:w="2621" w:type="dxa"/>
-            <w:vAlign w:val="center"/>
-          </w:tcPr>
-          <w:p>
-            <w:pPr>
-              <w:bidi/>
-              <w:jc w:val="center"/>
-              <w:rPr>
-                <w:rFonts w:ascii="Tahoma" w:eastAsiaTheme="majorEastAsia" w:hAnsi="Tahoma" w:cs="Tahoma"/>
-                <w:b w:val="0"/>
-                <w:bCs w:val="0"/>
-                <w:color w:val="0070C0"/>
-                <w:sz w:val="24"/>
-                <w:szCs w:val="24"/>
-                <w:rtl/>
-              </w:rPr>
-            </w:pPr>
-            <w:r>
-              <w:rPr>
-                <w:rFonts w:ascii="Tahoma" w:eastAsiaTheme="majorEastAsia" w:hAnsi="Tahoma" w:cs="Tahoma" w:hint="cs"/>
-                <w:b w:val="0"/>
-                <w:bCs w:val="0"/>
-                <w:color w:val="0070C0"/>
-                <w:sz w:val="24"/>
-                <w:szCs w:val="24"/>
-                <w:rtl/>
-              </w:rPr>
-              <w:t xml:space="preserve">מודל </w:t>
-            </w:r>
-            <w:r>
-              <w:rPr>
-                <w:rFonts w:ascii="Tahoma" w:eastAsiaTheme="majorEastAsia" w:hAnsi="Tahoma" w:cs="Tahoma" w:hint="cs"/>
-                <w:b w:val="0"/>
-                <w:bCs w:val="0"/>
-                <w:color w:val="0070C0"/>
-                <w:sz w:val="24"/>
-                <w:szCs w:val="24"/>
-              </w:rPr>
-              <w:t>ML</w:t>
-            </w:r>
-          </w:p>
-        </w:tc>
-        <w:tc>
-          <w:tcPr>
-            <w:tcW w:w="2578" w:type="dxa"/>
-            <w:vAlign w:val="center"/>
-          </w:tcPr>
-          <w:p>
-            <w:pPr>
-              <w:bidi/>
-              <w:jc w:val="center"/>
-              <w:cnfStyle w:val="000000000000" w:firstRow="0" w:lastRow="0" w:firstColumn="0" w:lastColumn="0" w:oddVBand="0" w:evenVBand="0" w:oddHBand="0" w:evenHBand="0" w:firstRowFirstColumn="0" w:firstRowLastColumn="0" w:lastRowFirstColumn="0" w:lastRowLastColumn="0"/>
-              <w:rPr>
-                <w:rFonts w:ascii="Tahoma" w:eastAsiaTheme="majorEastAsia" w:hAnsi="Tahoma" w:cs="Tahoma"/>
-                <w:color w:val="0070C0"/>
-                <w:sz w:val="24"/>
-                <w:szCs w:val="24"/>
-                <w:rtl/>
-              </w:rPr>
-            </w:pPr>
-            <w:r>
-              <w:rPr>
-                <w:rFonts w:ascii="Tahoma" w:eastAsiaTheme="majorEastAsia" w:hAnsi="Tahoma" w:cs="Tahoma" w:hint="cs"/>
-                <w:color w:val="0070C0"/>
-                <w:sz w:val="24"/>
-                <w:szCs w:val="24"/>
-                <w:rtl/>
-              </w:rPr>
-              <w:t>גונן</w:t>
-            </w:r>
-          </w:p>
-        </w:tc>
-        <w:tc>
-          <w:tcPr>
-            <w:tcW w:w="3260" w:type="dxa"/>
-            <w:vAlign w:val="center"/>
-          </w:tcPr>
-          <w:p>
-            <w:pPr>
-              <w:bidi/>
-              <w:jc w:val="center"/>
-              <w:cnfStyle w:val="000000000000" w:firstRow="0" w:lastRow="0" w:firstColumn="0" w:lastColumn="0" w:oddVBand="0" w:evenVBand="0" w:oddHBand="0" w:evenHBand="0" w:firstRowFirstColumn="0" w:firstRowLastColumn="0" w:lastRowFirstColumn="0" w:lastRowLastColumn="0"/>
-              <w:rPr>
-                <w:rFonts w:ascii="Tahoma" w:eastAsiaTheme="majorEastAsia" w:hAnsi="Tahoma" w:cs="Tahoma"/>
-                <w:color w:val="0070C0"/>
-                <w:sz w:val="24"/>
-                <w:szCs w:val="24"/>
-                <w:rtl/>
-              </w:rPr>
-            </w:pPr>
-            <w:r>
-              <w:rPr>
-                <w:rFonts w:ascii="Tahoma" w:eastAsiaTheme="majorEastAsia" w:hAnsi="Tahoma" w:cs="Tahoma" w:hint="cs"/>
-                <w:color w:val="0070C0"/>
-                <w:sz w:val="24"/>
-                <w:szCs w:val="24"/>
-                <w:rtl/>
-              </w:rPr>
-              <w:t>קריאת מאמרים וחיפוש ספריות</w:t>
-            </w:r>
-          </w:p>
-        </w:tc>
-        <w:tc>
-          <w:tcPr>
-            <w:tcW w:w="1639" w:type="dxa"/>
-            <w:vAlign w:val="center"/>
-          </w:tcPr>
-          <w:p>
-            <w:pPr>
-              <w:bidi/>
-              <w:jc w:val="center"/>
-              <w:cnfStyle w:val="000000000000" w:firstRow="0" w:lastRow="0" w:firstColumn="0" w:lastColumn="0" w:oddVBand="0" w:evenVBand="0" w:oddHBand="0" w:evenHBand="0" w:firstRowFirstColumn="0" w:firstRowLastColumn="0" w:lastRowFirstColumn="0" w:lastRowLastColumn="0"/>
-              <w:rPr>
-                <w:rFonts w:ascii="Tahoma" w:eastAsiaTheme="majorEastAsia" w:hAnsi="Tahoma" w:cs="Tahoma"/>
-                <w:color w:val="0070C0"/>
-                <w:sz w:val="24"/>
-                <w:szCs w:val="24"/>
-                <w:rtl/>
-              </w:rPr>
-            </w:pPr>
-          </w:p>
-        </w:tc>
-      </w:tr>
-      <w:tr>
-        <w:trPr>
-          <w:cnfStyle w:val="000000100000" w:firstRow="0" w:lastRow="0" w:firstColumn="0" w:lastColumn="0" w:oddVBand="0" w:evenVBand="0" w:oddHBand="1" w:evenHBand="0" w:firstRowFirstColumn="0" w:firstRowLastColumn="0" w:lastRowFirstColumn="0" w:lastRowLastColumn="0"/>
-          <w:trHeight w:val="909"/>
-        </w:trPr>
-        <w:tc>
-          <w:tcPr>
-            <w:cnfStyle w:val="001000000000" w:firstRow="0" w:lastRow="0" w:firstColumn="1" w:lastColumn="0" w:oddVBand="0" w:evenVBand="0" w:oddHBand="0" w:evenHBand="0" w:firstRowFirstColumn="0" w:firstRowLastColumn="0" w:lastRowFirstColumn="0" w:lastRowLastColumn="0"/>
-            <w:tcW w:w="2621" w:type="dxa"/>
-            <w:vAlign w:val="center"/>
-          </w:tcPr>
-          <w:p>
-            <w:pPr>
-              <w:bidi/>
-              <w:jc w:val="center"/>
-              <w:rPr>
-                <w:rFonts w:ascii="Tahoma" w:eastAsiaTheme="majorEastAsia" w:hAnsi="Tahoma" w:cs="Tahoma"/>
-                <w:b w:val="0"/>
-                <w:bCs w:val="0"/>
-                <w:color w:val="0070C0"/>
-                <w:sz w:val="24"/>
-                <w:szCs w:val="24"/>
-                <w:rtl/>
-              </w:rPr>
-            </w:pPr>
-            <w:r>
-              <w:rPr>
-                <w:rFonts w:ascii="Tahoma" w:eastAsiaTheme="majorEastAsia" w:hAnsi="Tahoma" w:cs="Tahoma" w:hint="cs"/>
-                <w:b w:val="0"/>
-                <w:bCs w:val="0"/>
-                <w:color w:val="0070C0"/>
-                <w:sz w:val="24"/>
-                <w:szCs w:val="24"/>
-                <w:rtl/>
-              </w:rPr>
-              <w:t>הקמת צד לקוח</w:t>
-            </w:r>
-          </w:p>
-        </w:tc>
-        <w:tc>
-          <w:tcPr>
-            <w:tcW w:w="2578" w:type="dxa"/>
-            <w:vAlign w:val="center"/>
-          </w:tcPr>
-          <w:p>
-            <w:pPr>
-              <w:bidi/>
-              <w:jc w:val="center"/>
-              <w:cnfStyle w:val="000000100000" w:firstRow="0" w:lastRow="0" w:firstColumn="0" w:lastColumn="0" w:oddVBand="0" w:evenVBand="0" w:oddHBand="1" w:evenHBand="0" w:firstRowFirstColumn="0" w:firstRowLastColumn="0" w:lastRowFirstColumn="0" w:lastRowLastColumn="0"/>
-              <w:rPr>
-                <w:rFonts w:ascii="Tahoma" w:eastAsiaTheme="majorEastAsia" w:hAnsi="Tahoma" w:cs="Tahoma"/>
-                <w:color w:val="0070C0"/>
-                <w:sz w:val="24"/>
-                <w:szCs w:val="24"/>
-                <w:rtl/>
-              </w:rPr>
-            </w:pPr>
-            <w:r>
-              <w:rPr>
-                <w:rFonts w:ascii="Tahoma" w:eastAsiaTheme="majorEastAsia" w:hAnsi="Tahoma" w:cs="Tahoma" w:hint="cs"/>
-                <w:color w:val="0070C0"/>
-                <w:sz w:val="24"/>
-                <w:szCs w:val="24"/>
-                <w:rtl/>
-              </w:rPr>
-              <w:t>תם</w:t>
-            </w:r>
-          </w:p>
-        </w:tc>
-        <w:tc>
-          <w:tcPr>
-            <w:tcW w:w="3260" w:type="dxa"/>
-            <w:vAlign w:val="center"/>
-          </w:tcPr>
-          <w:p>
-            <w:pPr>
-              <w:bidi/>
-              <w:jc w:val="center"/>
-              <w:cnfStyle w:val="000000100000" w:firstRow="0" w:lastRow="0" w:firstColumn="0" w:lastColumn="0" w:oddVBand="0" w:evenVBand="0" w:oddHBand="1" w:evenHBand="0" w:firstRowFirstColumn="0" w:firstRowLastColumn="0" w:lastRowFirstColumn="0" w:lastRowLastColumn="0"/>
-              <w:rPr>
-                <w:rFonts w:ascii="Tahoma" w:eastAsiaTheme="majorEastAsia" w:hAnsi="Tahoma" w:cs="Tahoma" w:hint="cs"/>
-                <w:color w:val="0070C0"/>
-                <w:sz w:val="24"/>
-                <w:szCs w:val="24"/>
-                <w:rtl/>
-                <w:lang w:val="en-US"/>
-              </w:rPr>
-            </w:pPr>
-            <w:r>
-              <w:rPr>
-                <w:rFonts w:ascii="Tahoma" w:eastAsiaTheme="majorEastAsia" w:hAnsi="Tahoma" w:cs="Tahoma" w:hint="cs"/>
-                <w:color w:val="0070C0"/>
-                <w:sz w:val="24"/>
-                <w:szCs w:val="24"/>
-                <w:rtl/>
-              </w:rPr>
-              <w:t xml:space="preserve">התחלת פרויקט חדש של </w:t>
-            </w:r>
-            <w:r>
-              <w:rPr>
-                <w:rFonts w:ascii="Tahoma" w:eastAsiaTheme="majorEastAsia" w:hAnsi="Tahoma" w:cs="Tahoma"/>
-                <w:color w:val="0070C0"/>
-                <w:sz w:val="24"/>
-                <w:szCs w:val="24"/>
-                <w:lang w:val="en-US"/>
-              </w:rPr>
-              <w:t>react native</w:t>
-            </w:r>
-          </w:p>
-        </w:tc>
-        <w:tc>
-          <w:tcPr>
-            <w:tcW w:w="1639" w:type="dxa"/>
-            <w:vAlign w:val="center"/>
-          </w:tcPr>
-          <w:p>
-            <w:pPr>
-              <w:bidi/>
-              <w:jc w:val="center"/>
-              <w:cnfStyle w:val="000000100000" w:firstRow="0" w:lastRow="0" w:firstColumn="0" w:lastColumn="0" w:oddVBand="0" w:evenVBand="0" w:oddHBand="1" w:evenHBand="0" w:firstRowFirstColumn="0" w:firstRowLastColumn="0" w:lastRowFirstColumn="0" w:lastRowLastColumn="0"/>
-              <w:rPr>
-                <w:rFonts w:ascii="Tahoma" w:eastAsiaTheme="majorEastAsia" w:hAnsi="Tahoma" w:cs="Tahoma"/>
-                <w:color w:val="0070C0"/>
-                <w:sz w:val="24"/>
-                <w:szCs w:val="24"/>
-                <w:rtl/>
-              </w:rPr>
-            </w:pPr>
-          </w:p>
-        </w:tc>
-      </w:tr>
-      <w:tr>
-        <w:trPr>
-          <w:trHeight w:val="909"/>
-        </w:trPr>
-        <w:tc>
-          <w:tcPr>
-            <w:cnfStyle w:val="001000000000" w:firstRow="0" w:lastRow="0" w:firstColumn="1" w:lastColumn="0" w:oddVBand="0" w:evenVBand="0" w:oddHBand="0" w:evenHBand="0" w:firstRowFirstColumn="0" w:firstRowLastColumn="0" w:lastRowFirstColumn="0" w:lastRowLastColumn="0"/>
-            <w:tcW w:w="2621" w:type="dxa"/>
-            <w:vAlign w:val="center"/>
-          </w:tcPr>
-          <w:p>
-            <w:pPr>
-              <w:bidi/>
-              <w:jc w:val="center"/>
-              <w:rPr>
-                <w:rFonts w:ascii="Tahoma" w:eastAsiaTheme="majorEastAsia" w:hAnsi="Tahoma" w:cs="Tahoma" w:hint="cs"/>
-                <w:b w:val="0"/>
-                <w:bCs w:val="0"/>
-                <w:color w:val="0070C0"/>
-                <w:sz w:val="24"/>
-                <w:szCs w:val="24"/>
-                <w:rtl/>
-                <w:lang w:val="en-US"/>
-              </w:rPr>
-            </w:pPr>
-            <w:r>
-              <w:rPr>
-                <w:rFonts w:ascii="Tahoma" w:eastAsiaTheme="majorEastAsia" w:hAnsi="Tahoma" w:cs="Tahoma" w:hint="cs"/>
-                <w:b w:val="0"/>
-                <w:bCs w:val="0"/>
-                <w:color w:val="0070C0"/>
-                <w:sz w:val="24"/>
-                <w:szCs w:val="24"/>
-                <w:rtl/>
-                <w:lang w:val="en-US"/>
-              </w:rPr>
-              <w:t>הקמת צד שרת</w:t>
-            </w:r>
-          </w:p>
-        </w:tc>
-        <w:tc>
-          <w:tcPr>
-            <w:tcW w:w="2578" w:type="dxa"/>
-            <w:vAlign w:val="center"/>
-          </w:tcPr>
-          <w:p>
-            <w:pPr>
-              <w:bidi/>
-              <w:jc w:val="center"/>
-              <w:cnfStyle w:val="000000000000" w:firstRow="0" w:lastRow="0" w:firstColumn="0" w:lastColumn="0" w:oddVBand="0" w:evenVBand="0" w:oddHBand="0" w:evenHBand="0" w:firstRowFirstColumn="0" w:firstRowLastColumn="0" w:lastRowFirstColumn="0" w:lastRowLastColumn="0"/>
-              <w:rPr>
-                <w:rFonts w:ascii="Tahoma" w:eastAsiaTheme="majorEastAsia" w:hAnsi="Tahoma" w:cs="Tahoma"/>
-                <w:color w:val="0070C0"/>
-                <w:sz w:val="24"/>
-                <w:szCs w:val="24"/>
-                <w:rtl/>
-              </w:rPr>
-            </w:pPr>
-            <w:r>
-              <w:rPr>
-                <w:rFonts w:ascii="Tahoma" w:eastAsiaTheme="majorEastAsia" w:hAnsi="Tahoma" w:cs="Tahoma" w:hint="cs"/>
-                <w:color w:val="0070C0"/>
-                <w:sz w:val="24"/>
-                <w:szCs w:val="24"/>
-                <w:rtl/>
-              </w:rPr>
-              <w:t>תם וגונן</w:t>
-            </w:r>
-          </w:p>
-        </w:tc>
-        <w:tc>
-          <w:tcPr>
-            <w:tcW w:w="3260" w:type="dxa"/>
-            <w:vAlign w:val="center"/>
-          </w:tcPr>
-          <w:p>
-            <w:pPr>
-              <w:bidi/>
-              <w:jc w:val="center"/>
-              <w:cnfStyle w:val="000000000000" w:firstRow="0" w:lastRow="0" w:firstColumn="0" w:lastColumn="0" w:oddVBand="0" w:evenVBand="0" w:oddHBand="0" w:evenHBand="0" w:firstRowFirstColumn="0" w:firstRowLastColumn="0" w:lastRowFirstColumn="0" w:lastRowLastColumn="0"/>
-              <w:rPr>
-                <w:rFonts w:ascii="Tahoma" w:eastAsiaTheme="majorEastAsia" w:hAnsi="Tahoma" w:cs="Tahoma"/>
-                <w:color w:val="0070C0"/>
-                <w:sz w:val="24"/>
-                <w:szCs w:val="24"/>
-                <w:rtl/>
-              </w:rPr>
-            </w:pPr>
-          </w:p>
-        </w:tc>
-        <w:tc>
-          <w:tcPr>
-            <w:tcW w:w="1639" w:type="dxa"/>
-            <w:vAlign w:val="center"/>
-          </w:tcPr>
-          <w:p>
-            <w:pPr>
-              <w:bidi/>
-              <w:jc w:val="center"/>
-              <w:cnfStyle w:val="000000000000" w:firstRow="0" w:lastRow="0" w:firstColumn="0" w:lastColumn="0" w:oddVBand="0" w:evenVBand="0" w:oddHBand="0" w:evenHBand="0" w:firstRowFirstColumn="0" w:firstRowLastColumn="0" w:lastRowFirstColumn="0" w:lastRowLastColumn="0"/>
-              <w:rPr>
-                <w:rFonts w:ascii="Tahoma" w:eastAsiaTheme="majorEastAsia" w:hAnsi="Tahoma" w:cs="Tahoma"/>
-                <w:color w:val="0070C0"/>
-                <w:sz w:val="24"/>
-                <w:szCs w:val="24"/>
-                <w:rtl/>
-              </w:rPr>
-            </w:pPr>
-          </w:p>
-        </w:tc>
-      </w:tr>
-    </w:tbl>
-    <w:p>
-      <w:pPr>
-        <w:bidi/>
-        <w:rPr>
-          <w:rFonts w:ascii="Tahoma" w:eastAsiaTheme="majorEastAsia" w:hAnsi="Tahoma" w:cs="Tahoma"/>
-          <w:color w:val="0070C0"/>
-          <w:sz w:val="40"/>
-          <w:szCs w:val="40"/>
-          <w:u w:val="single"/>
-        </w:rPr>
-      </w:pPr>
-    </w:p>
-    <w:p>
-      <w:pPr>
-        <w:bidi/>
-        <w:rPr>
-          <w:rStyle w:val="Heading1Char"/>
-          <w:rFonts w:ascii="Tahoma" w:hAnsi="Tahoma" w:cs="Tahoma"/>
-          <w:color w:val="0070C0"/>
-          <w:sz w:val="40"/>
-          <w:szCs w:val="40"/>
-          <w:u w:val="single"/>
-        </w:rPr>
-      </w:pPr>
-    </w:p>
-    <w:p>
-      <w:pPr>
-        <w:bidi/>
-        <w:rPr>
-          <w:rStyle w:val="Heading1Char"/>
-          <w:rFonts w:ascii="Tahoma" w:eastAsiaTheme="minorHAnsi" w:hAnsi="Tahoma" w:cs="Tahoma"/>
-          <w:color w:val="auto"/>
-          <w:sz w:val="26"/>
-          <w:szCs w:val="26"/>
-          <w:lang w:val="en-US"/>
-        </w:rPr>
-      </w:pPr>
-    </w:p>
-    <w:p>
-      <w:pPr>
-        <w:rPr>
-          <w:rStyle w:val="Heading1Char"/>
-          <w:rFonts w:ascii="Tahoma" w:hAnsi="Tahoma" w:cs="Tahoma"/>
-          <w:color w:val="538135" w:themeColor="accent6" w:themeShade="BF"/>
-          <w:lang w:val="en-US"/>
-        </w:rPr>
-      </w:pPr>
-    </w:p>
-    <w:p>
-      <w:pPr>
-        <w:rPr>
-          <w:rFonts w:ascii="Tahoma" w:hAnsi="Tahoma" w:cs="Tahoma"/>
-          <w:lang w:val="en-US"/>
-        </w:rPr>
-      </w:pPr>
-    </w:p>
-    <w:p>
-      <w:pPr>
-        <w:rPr>
-          <w:rFonts w:ascii="Tahoma" w:hAnsi="Tahoma" w:cs="Tahoma"/>
-          <w:lang w:val="en-US"/>
-        </w:rPr>
-      </w:pPr>
-    </w:p>
-    <w:p>
-      <w:pPr>
-        <w:rPr>
-          <w:rFonts w:ascii="Tahoma" w:hAnsi="Tahoma" w:cs="Tahoma"/>
-          <w:lang w:val="en-US"/>
-        </w:rPr>
-      </w:pPr>
-    </w:p>
-    <w:p>
-      <w:pPr>
-        <w:rPr>
-          <w:rFonts w:ascii="Tahoma" w:hAnsi="Tahoma" w:cs="Tahoma"/>
-          <w:lang w:val="en-US"/>
-        </w:rPr>
-      </w:pPr>
+        <w:bidi/>
+        <w:rPr>
+          <w:rFonts w:ascii="Tahoma" w:hAnsi="Tahoma" w:cs="Tahoma"/>
+          <w:sz w:val="26"/>
+          <w:szCs w:val="26"/>
+          <w:lang w:val="en-US"/>
+        </w:rPr>
+      </w:pPr>
+    </w:p>
+    <w:p>
+      <w:pPr>
+        <w:bidi/>
+        <w:rPr>
+          <w:rFonts w:ascii="Tahoma" w:hAnsi="Tahoma" w:cs="Tahoma"/>
+          <w:sz w:val="26"/>
+          <w:szCs w:val="26"/>
+          <w:rtl/>
+          <w:lang w:val="en-US"/>
+        </w:rPr>
+      </w:pPr>
+      <w:r>
+        <w:rPr>
+          <w:rFonts w:ascii="Tahoma" w:hAnsi="Tahoma" w:cs="Tahoma" w:hint="cs"/>
+          <w:sz w:val="26"/>
+          <w:szCs w:val="26"/>
+          <w:rtl/>
+          <w:lang w:val="en-US"/>
+        </w:rPr>
+        <w:t>אחריות המפתחים מנוהלת ב</w:t>
+      </w:r>
+      <w:proofErr w:type="spellStart"/>
+      <w:r>
+        <w:rPr>
+          <w:rFonts w:ascii="Tahoma" w:hAnsi="Tahoma" w:cs="Tahoma"/>
+          <w:sz w:val="26"/>
+          <w:szCs w:val="26"/>
+          <w:lang w:val="en-US"/>
+        </w:rPr>
+        <w:t>googleDocs</w:t>
+      </w:r>
+      <w:proofErr w:type="spellEnd"/>
+      <w:r>
+        <w:rPr>
+          <w:rFonts w:ascii="Tahoma" w:hAnsi="Tahoma" w:cs="Tahoma" w:hint="cs"/>
+          <w:sz w:val="26"/>
+          <w:szCs w:val="26"/>
+          <w:rtl/>
+          <w:lang w:val="en-US"/>
+        </w:rPr>
+        <w:t xml:space="preserve"> בקישור הבא:</w:t>
+      </w:r>
+    </w:p>
+    <w:p>
+      <w:pPr>
+        <w:bidi/>
+        <w:rPr>
+          <w:rFonts w:ascii="Tahoma" w:hAnsi="Tahoma" w:cs="Tahoma" w:hint="cs"/>
+          <w:sz w:val="26"/>
+          <w:szCs w:val="26"/>
+          <w:rtl/>
+          <w:lang w:val="en-US"/>
+        </w:rPr>
+      </w:pPr>
+      <w:r>
+        <w:rPr>
+          <w:rFonts w:ascii="Tahoma" w:hAnsi="Tahoma" w:cs="Tahoma"/>
+          <w:sz w:val="26"/>
+          <w:szCs w:val="26"/>
+          <w:lang w:val="en-US"/>
+        </w:rPr>
+        <w:t>https://docs.google.com/document/d/1yvsNEUMaxS7yPdCWJ6nv_KDA9dNO3_4Dz8K2hda02H4/edit</w:t>
+      </w:r>
     </w:p>
     <w:sectPr>
       <w:pgSz w:w="12240" w:h="15840"/>
